--- a/trunk/documents/projects_report/gsm_based_noticed_board/gsm_based_noticed_board.docx
+++ b/trunk/documents/projects_report/gsm_based_noticed_board/gsm_based_noticed_board.docx
@@ -335,8 +335,8 @@
         <w:tblLook w:val="04A0"/>
       </w:tblPr>
       <w:tblGrid>
-        <w:gridCol w:w="2929"/>
-        <w:gridCol w:w="6807"/>
+        <w:gridCol w:w="2932"/>
+        <w:gridCol w:w="6804"/>
       </w:tblGrid>
       <w:tr>
         <w:tc>
@@ -2451,6 +2451,1451 @@
         </w:rPr>
       </w:pPr>
     </w:p>
+    <w:p>
+      <w:pPr>
+        <w:jc w:val="right"/>
+        <w:rPr>
+          <w:sz w:val="36"/>
+          <w:szCs w:val="36"/>
+        </w:rPr>
+      </w:pPr>
+    </w:p>
+    <w:p>
+      <w:pPr>
+        <w:jc w:val="right"/>
+        <w:rPr>
+          <w:sz w:val="36"/>
+          <w:szCs w:val="36"/>
+        </w:rPr>
+      </w:pPr>
+    </w:p>
+    <w:p>
+      <w:pPr>
+        <w:jc w:val="right"/>
+        <w:rPr>
+          <w:sz w:val="36"/>
+          <w:szCs w:val="36"/>
+        </w:rPr>
+      </w:pPr>
+    </w:p>
+    <w:p>
+      <w:pPr>
+        <w:jc w:val="right"/>
+        <w:rPr>
+          <w:sz w:val="36"/>
+          <w:szCs w:val="36"/>
+        </w:rPr>
+      </w:pPr>
+    </w:p>
+    <w:p>
+      <w:pPr>
+        <w:jc w:val="right"/>
+        <w:rPr>
+          <w:sz w:val="36"/>
+          <w:szCs w:val="36"/>
+        </w:rPr>
+      </w:pPr>
+    </w:p>
+    <w:p>
+      <w:pPr>
+        <w:tabs>
+          <w:tab w:val="left" w:pos="238"/>
+        </w:tabs>
+        <w:rPr>
+          <w:sz w:val="36"/>
+          <w:szCs w:val="36"/>
+        </w:rPr>
+      </w:pPr>
+    </w:p>
+    <w:p>
+      <w:pPr>
+        <w:rPr>
+          <w:b/>
+          <w:sz w:val="36"/>
+          <w:szCs w:val="36"/>
+          <w:u w:val="single"/>
+        </w:rPr>
+      </w:pPr>
+      <w:r>
+        <w:rPr>
+          <w:b/>
+          <w:sz w:val="36"/>
+          <w:szCs w:val="36"/>
+          <w:u w:val="single"/>
+        </w:rPr>
+        <w:lastRenderedPageBreak/>
+        <w:t>S</w:t>
+      </w:r>
+      <w:r>
+        <w:rPr>
+          <w:b/>
+          <w:sz w:val="36"/>
+          <w:szCs w:val="36"/>
+          <w:u w:val="single"/>
+        </w:rPr>
+        <w:t xml:space="preserve">ource </w:t>
+      </w:r>
+      <w:r>
+        <w:rPr>
+          <w:b/>
+          <w:sz w:val="36"/>
+          <w:szCs w:val="36"/>
+          <w:u w:val="single"/>
+        </w:rPr>
+        <w:t>C</w:t>
+      </w:r>
+      <w:r>
+        <w:rPr>
+          <w:b/>
+          <w:sz w:val="36"/>
+          <w:szCs w:val="36"/>
+          <w:u w:val="single"/>
+        </w:rPr>
+        <w:t>ode</w:t>
+      </w:r>
+    </w:p>
+    <w:p>
+      <w:pPr>
+        <w:rPr>
+          <w:sz w:val="36"/>
+          <w:szCs w:val="36"/>
+        </w:rPr>
+      </w:pPr>
+      <w:r>
+        <w:rPr>
+          <w:sz w:val="36"/>
+          <w:szCs w:val="36"/>
+        </w:rPr>
+        <w:t>#include &lt;SoftwareSerial.h&gt;</w:t>
+      </w:r>
+    </w:p>
+    <w:p>
+      <w:pPr>
+        <w:rPr>
+          <w:sz w:val="36"/>
+          <w:szCs w:val="36"/>
+        </w:rPr>
+      </w:pPr>
+      <w:r>
+        <w:rPr>
+          <w:sz w:val="36"/>
+          <w:szCs w:val="36"/>
+        </w:rPr>
+        <w:t>#include&lt;LiquidCrystal.h&gt;</w:t>
+      </w:r>
+    </w:p>
+    <w:p>
+      <w:pPr>
+        <w:rPr>
+          <w:sz w:val="36"/>
+          <w:szCs w:val="36"/>
+        </w:rPr>
+      </w:pPr>
+      <w:r>
+        <w:rPr>
+          <w:sz w:val="36"/>
+          <w:szCs w:val="36"/>
+        </w:rPr>
+        <w:t>LiquidCrystal lcd(13, 12, 11, 10, 9, 8);</w:t>
+      </w:r>
+    </w:p>
+    <w:p>
+      <w:pPr>
+        <w:rPr>
+          <w:sz w:val="36"/>
+          <w:szCs w:val="36"/>
+        </w:rPr>
+      </w:pPr>
+      <w:r>
+        <w:rPr>
+          <w:sz w:val="36"/>
+          <w:szCs w:val="36"/>
+        </w:rPr>
+        <w:t>SoftwareSerial SIM900(2,3); //tx-2 rx-3</w:t>
+      </w:r>
+    </w:p>
+    <w:p>
+      <w:pPr>
+        <w:rPr>
+          <w:sz w:val="36"/>
+          <w:szCs w:val="36"/>
+        </w:rPr>
+      </w:pPr>
+      <w:r>
+        <w:rPr>
+          <w:sz w:val="36"/>
+          <w:szCs w:val="36"/>
+        </w:rPr>
+        <w:t>int lenth,lenth1,i=0,temp;</w:t>
+      </w:r>
+    </w:p>
+    <w:p>
+      <w:pPr>
+        <w:rPr>
+          <w:sz w:val="36"/>
+          <w:szCs w:val="36"/>
+        </w:rPr>
+      </w:pPr>
+      <w:r>
+        <w:rPr>
+          <w:sz w:val="36"/>
+          <w:szCs w:val="36"/>
+        </w:rPr>
+        <w:t>char str[200];</w:t>
+      </w:r>
+    </w:p>
+    <w:p>
+      <w:pPr>
+        <w:rPr>
+          <w:sz w:val="36"/>
+          <w:szCs w:val="36"/>
+        </w:rPr>
+      </w:pPr>
+      <w:r>
+        <w:rPr>
+          <w:sz w:val="36"/>
+          <w:szCs w:val="36"/>
+        </w:rPr>
+        <w:t>char name[80];</w:t>
+      </w:r>
+    </w:p>
+    <w:p>
+      <w:pPr>
+        <w:rPr>
+          <w:sz w:val="36"/>
+          <w:szCs w:val="36"/>
+        </w:rPr>
+      </w:pPr>
+      <w:r>
+        <w:rPr>
+          <w:sz w:val="36"/>
+          <w:szCs w:val="36"/>
+        </w:rPr>
+        <w:t>int got=0;</w:t>
+      </w:r>
+    </w:p>
+    <w:p>
+      <w:pPr>
+        <w:rPr>
+          <w:sz w:val="36"/>
+          <w:szCs w:val="36"/>
+        </w:rPr>
+      </w:pPr>
+    </w:p>
+    <w:p>
+      <w:pPr>
+        <w:rPr>
+          <w:sz w:val="36"/>
+          <w:szCs w:val="36"/>
+        </w:rPr>
+      </w:pPr>
+      <w:r>
+        <w:rPr>
+          <w:sz w:val="36"/>
+          <w:szCs w:val="36"/>
+        </w:rPr>
+        <w:t>void setup()</w:t>
+      </w:r>
+    </w:p>
+    <w:p>
+      <w:pPr>
+        <w:rPr>
+          <w:sz w:val="36"/>
+          <w:szCs w:val="36"/>
+        </w:rPr>
+      </w:pPr>
+      <w:r>
+        <w:rPr>
+          <w:sz w:val="36"/>
+          <w:szCs w:val="36"/>
+        </w:rPr>
+        <w:t>{</w:t>
+      </w:r>
+    </w:p>
+    <w:p>
+      <w:pPr>
+        <w:rPr>
+          <w:sz w:val="36"/>
+          <w:szCs w:val="36"/>
+        </w:rPr>
+      </w:pPr>
+      <w:r>
+        <w:rPr>
+          <w:sz w:val="36"/>
+          <w:szCs w:val="36"/>
+        </w:rPr>
+        <w:t xml:space="preserve">  lcd.begin(16,2);</w:t>
+      </w:r>
+    </w:p>
+    <w:p>
+      <w:pPr>
+        <w:rPr>
+          <w:sz w:val="36"/>
+          <w:szCs w:val="36"/>
+        </w:rPr>
+      </w:pPr>
+      <w:r>
+        <w:rPr>
+          <w:sz w:val="36"/>
+          <w:szCs w:val="36"/>
+        </w:rPr>
+        <w:t xml:space="preserve"> Serial.begin(9600);</w:t>
+      </w:r>
+    </w:p>
+    <w:p>
+      <w:pPr>
+        <w:rPr>
+          <w:sz w:val="36"/>
+          <w:szCs w:val="36"/>
+        </w:rPr>
+      </w:pPr>
+      <w:r>
+        <w:rPr>
+          <w:sz w:val="36"/>
+          <w:szCs w:val="36"/>
+        </w:rPr>
+        <w:t xml:space="preserve">   SIM900.println("AT");</w:t>
+      </w:r>
+    </w:p>
+    <w:p>
+      <w:pPr>
+        <w:rPr>
+          <w:sz w:val="36"/>
+          <w:szCs w:val="36"/>
+        </w:rPr>
+      </w:pPr>
+      <w:r>
+        <w:rPr>
+          <w:sz w:val="36"/>
+          <w:szCs w:val="36"/>
+        </w:rPr>
+        <w:t xml:space="preserve">  delay(100);</w:t>
+      </w:r>
+    </w:p>
+    <w:p>
+      <w:pPr>
+        <w:rPr>
+          <w:sz w:val="36"/>
+          <w:szCs w:val="36"/>
+        </w:rPr>
+      </w:pPr>
+      <w:r>
+        <w:rPr>
+          <w:sz w:val="36"/>
+          <w:szCs w:val="36"/>
+        </w:rPr>
+        <w:t xml:space="preserve">  SIM900.begin(9600);</w:t>
+      </w:r>
+    </w:p>
+    <w:p>
+      <w:pPr>
+        <w:rPr>
+          <w:sz w:val="36"/>
+          <w:szCs w:val="36"/>
+        </w:rPr>
+      </w:pPr>
+      <w:r>
+        <w:rPr>
+          <w:sz w:val="36"/>
+          <w:szCs w:val="36"/>
+        </w:rPr>
+        <w:t xml:space="preserve">  SIM900.println("AT+CNMI=2,2,0,0,0");</w:t>
+      </w:r>
+    </w:p>
+    <w:p>
+      <w:pPr>
+        <w:rPr>
+          <w:sz w:val="36"/>
+          <w:szCs w:val="36"/>
+        </w:rPr>
+      </w:pPr>
+      <w:r>
+        <w:rPr>
+          <w:sz w:val="36"/>
+          <w:szCs w:val="36"/>
+        </w:rPr>
+        <w:lastRenderedPageBreak/>
+        <w:t xml:space="preserve">  delay(100);</w:t>
+      </w:r>
+    </w:p>
+    <w:p>
+      <w:pPr>
+        <w:rPr>
+          <w:sz w:val="36"/>
+          <w:szCs w:val="36"/>
+        </w:rPr>
+      </w:pPr>
+      <w:r>
+        <w:rPr>
+          <w:sz w:val="36"/>
+          <w:szCs w:val="36"/>
+        </w:rPr>
+        <w:t>}</w:t>
+      </w:r>
+    </w:p>
+    <w:p>
+      <w:pPr>
+        <w:rPr>
+          <w:sz w:val="36"/>
+          <w:szCs w:val="36"/>
+        </w:rPr>
+      </w:pPr>
+    </w:p>
+    <w:p>
+      <w:pPr>
+        <w:rPr>
+          <w:sz w:val="36"/>
+          <w:szCs w:val="36"/>
+        </w:rPr>
+      </w:pPr>
+      <w:r>
+        <w:rPr>
+          <w:sz w:val="36"/>
+          <w:szCs w:val="36"/>
+        </w:rPr>
+        <w:t>void loop()</w:t>
+      </w:r>
+    </w:p>
+    <w:p>
+      <w:pPr>
+        <w:rPr>
+          <w:sz w:val="36"/>
+          <w:szCs w:val="36"/>
+        </w:rPr>
+      </w:pPr>
+      <w:r>
+        <w:rPr>
+          <w:sz w:val="36"/>
+          <w:szCs w:val="36"/>
+        </w:rPr>
+        <w:t>{</w:t>
+      </w:r>
+    </w:p>
+    <w:p>
+      <w:pPr>
+        <w:rPr>
+          <w:sz w:val="36"/>
+          <w:szCs w:val="36"/>
+        </w:rPr>
+      </w:pPr>
+      <w:r>
+        <w:rPr>
+          <w:sz w:val="36"/>
+          <w:szCs w:val="36"/>
+        </w:rPr>
+        <w:t xml:space="preserve">      </w:t>
+      </w:r>
+    </w:p>
+    <w:p>
+      <w:pPr>
+        <w:rPr>
+          <w:sz w:val="36"/>
+          <w:szCs w:val="36"/>
+        </w:rPr>
+      </w:pPr>
+      <w:r>
+        <w:rPr>
+          <w:sz w:val="36"/>
+          <w:szCs w:val="36"/>
+        </w:rPr>
+        <w:t xml:space="preserve"> if(got == 1)</w:t>
+      </w:r>
+    </w:p>
+    <w:p>
+      <w:pPr>
+        <w:rPr>
+          <w:sz w:val="36"/>
+          <w:szCs w:val="36"/>
+        </w:rPr>
+      </w:pPr>
+      <w:r>
+        <w:rPr>
+          <w:sz w:val="36"/>
+          <w:szCs w:val="36"/>
+        </w:rPr>
+        <w:t xml:space="preserve"> {</w:t>
+      </w:r>
+    </w:p>
+    <w:p>
+      <w:pPr>
+        <w:rPr>
+          <w:sz w:val="36"/>
+          <w:szCs w:val="36"/>
+        </w:rPr>
+      </w:pPr>
+      <w:r>
+        <w:rPr>
+          <w:sz w:val="36"/>
+          <w:szCs w:val="36"/>
+        </w:rPr>
+        <w:t>lcd.setCursor(0, 0);</w:t>
+      </w:r>
+    </w:p>
+    <w:p>
+      <w:pPr>
+        <w:rPr>
+          <w:sz w:val="36"/>
+          <w:szCs w:val="36"/>
+        </w:rPr>
+      </w:pPr>
+      <w:r>
+        <w:rPr>
+          <w:sz w:val="36"/>
+          <w:szCs w:val="36"/>
+        </w:rPr>
+        <w:t xml:space="preserve">  lcd.print(name);</w:t>
+      </w:r>
+    </w:p>
+    <w:p>
+      <w:pPr>
+        <w:rPr>
+          <w:sz w:val="36"/>
+          <w:szCs w:val="36"/>
+        </w:rPr>
+      </w:pPr>
+      <w:r>
+        <w:rPr>
+          <w:sz w:val="36"/>
+          <w:szCs w:val="36"/>
+        </w:rPr>
+        <w:t xml:space="preserve"> }</w:t>
+      </w:r>
+    </w:p>
+    <w:p>
+      <w:pPr>
+        <w:rPr>
+          <w:sz w:val="36"/>
+          <w:szCs w:val="36"/>
+        </w:rPr>
+      </w:pPr>
+      <w:r>
+        <w:rPr>
+          <w:sz w:val="36"/>
+          <w:szCs w:val="36"/>
+        </w:rPr>
+        <w:t xml:space="preserve"> else</w:t>
+      </w:r>
+    </w:p>
+    <w:p>
+      <w:pPr>
+        <w:rPr>
+          <w:sz w:val="36"/>
+          <w:szCs w:val="36"/>
+        </w:rPr>
+      </w:pPr>
+      <w:r>
+        <w:rPr>
+          <w:sz w:val="36"/>
+          <w:szCs w:val="36"/>
+        </w:rPr>
+        <w:t xml:space="preserve"> {</w:t>
+      </w:r>
+    </w:p>
+    <w:p>
+      <w:pPr>
+        <w:rPr>
+          <w:sz w:val="36"/>
+          <w:szCs w:val="36"/>
+        </w:rPr>
+      </w:pPr>
+      <w:r>
+        <w:rPr>
+          <w:sz w:val="36"/>
+          <w:szCs w:val="36"/>
+        </w:rPr>
+        <w:t>lcd.setCursor(0, 0);</w:t>
+      </w:r>
+    </w:p>
+    <w:p>
+      <w:pPr>
+        <w:rPr>
+          <w:sz w:val="36"/>
+          <w:szCs w:val="36"/>
+        </w:rPr>
+      </w:pPr>
+      <w:r>
+        <w:rPr>
+          <w:sz w:val="36"/>
+          <w:szCs w:val="36"/>
+        </w:rPr>
+        <w:t xml:space="preserve">  lcd.print("no notice to display"); </w:t>
+      </w:r>
+    </w:p>
+    <w:p>
+      <w:pPr>
+        <w:rPr>
+          <w:sz w:val="36"/>
+          <w:szCs w:val="36"/>
+        </w:rPr>
+      </w:pPr>
+      <w:r>
+        <w:rPr>
+          <w:sz w:val="36"/>
+          <w:szCs w:val="36"/>
+        </w:rPr>
+        <w:t xml:space="preserve"> }</w:t>
+      </w:r>
+    </w:p>
+    <w:p>
+      <w:pPr>
+        <w:rPr>
+          <w:sz w:val="36"/>
+          <w:szCs w:val="36"/>
+        </w:rPr>
+      </w:pPr>
+      <w:r>
+        <w:rPr>
+          <w:sz w:val="36"/>
+          <w:szCs w:val="36"/>
+        </w:rPr>
+        <w:t xml:space="preserve">     lcd.scrollDisplayLeft();</w:t>
+      </w:r>
+    </w:p>
+    <w:p>
+      <w:pPr>
+        <w:rPr>
+          <w:sz w:val="36"/>
+          <w:szCs w:val="36"/>
+        </w:rPr>
+      </w:pPr>
+      <w:r>
+        <w:rPr>
+          <w:sz w:val="36"/>
+          <w:szCs w:val="36"/>
+        </w:rPr>
+        <w:t xml:space="preserve">    serialEvent();</w:t>
+      </w:r>
+    </w:p>
+    <w:p>
+      <w:pPr>
+        <w:rPr>
+          <w:sz w:val="36"/>
+          <w:szCs w:val="36"/>
+        </w:rPr>
+      </w:pPr>
+      <w:r>
+        <w:rPr>
+          <w:sz w:val="36"/>
+          <w:szCs w:val="36"/>
+        </w:rPr>
+        <w:lastRenderedPageBreak/>
+        <w:t xml:space="preserve">    delay(1);</w:t>
+      </w:r>
+    </w:p>
+    <w:p>
+      <w:pPr>
+        <w:rPr>
+          <w:sz w:val="36"/>
+          <w:szCs w:val="36"/>
+        </w:rPr>
+      </w:pPr>
+      <w:r>
+        <w:rPr>
+          <w:sz w:val="36"/>
+          <w:szCs w:val="36"/>
+        </w:rPr>
+        <w:t xml:space="preserve">   for(int j=0;j&lt;600;j++)</w:t>
+      </w:r>
+    </w:p>
+    <w:p>
+      <w:pPr>
+        <w:rPr>
+          <w:sz w:val="36"/>
+          <w:szCs w:val="36"/>
+        </w:rPr>
+      </w:pPr>
+      <w:r>
+        <w:rPr>
+          <w:sz w:val="36"/>
+          <w:szCs w:val="36"/>
+        </w:rPr>
+        <w:t xml:space="preserve">   {</w:t>
+      </w:r>
+    </w:p>
+    <w:p>
+      <w:pPr>
+        <w:rPr>
+          <w:sz w:val="36"/>
+          <w:szCs w:val="36"/>
+        </w:rPr>
+      </w:pPr>
+      <w:r>
+        <w:rPr>
+          <w:sz w:val="36"/>
+          <w:szCs w:val="36"/>
+        </w:rPr>
+        <w:t xml:space="preserve">    serialEvent();</w:t>
+      </w:r>
+    </w:p>
+    <w:p>
+      <w:pPr>
+        <w:rPr>
+          <w:sz w:val="36"/>
+          <w:szCs w:val="36"/>
+        </w:rPr>
+      </w:pPr>
+      <w:r>
+        <w:rPr>
+          <w:sz w:val="36"/>
+          <w:szCs w:val="36"/>
+        </w:rPr>
+        <w:t xml:space="preserve">    delay(1);   </w:t>
+      </w:r>
+    </w:p>
+    <w:p>
+      <w:pPr>
+        <w:rPr>
+          <w:sz w:val="36"/>
+          <w:szCs w:val="36"/>
+        </w:rPr>
+      </w:pPr>
+      <w:r>
+        <w:rPr>
+          <w:sz w:val="36"/>
+          <w:szCs w:val="36"/>
+        </w:rPr>
+        <w:t xml:space="preserve">   }</w:t>
+      </w:r>
+    </w:p>
+    <w:p>
+      <w:pPr>
+        <w:rPr>
+          <w:sz w:val="36"/>
+          <w:szCs w:val="36"/>
+        </w:rPr>
+      </w:pPr>
+      <w:r>
+        <w:rPr>
+          <w:sz w:val="36"/>
+          <w:szCs w:val="36"/>
+        </w:rPr>
+        <w:t xml:space="preserve">   Serial.println(str);</w:t>
+      </w:r>
+    </w:p>
+    <w:p>
+      <w:pPr>
+        <w:rPr>
+          <w:sz w:val="36"/>
+          <w:szCs w:val="36"/>
+        </w:rPr>
+      </w:pPr>
+      <w:r>
+        <w:rPr>
+          <w:sz w:val="36"/>
+          <w:szCs w:val="36"/>
+        </w:rPr>
+        <w:t xml:space="preserve">   if(temp==1)</w:t>
+      </w:r>
+    </w:p>
+    <w:p>
+      <w:pPr>
+        <w:rPr>
+          <w:sz w:val="36"/>
+          <w:szCs w:val="36"/>
+        </w:rPr>
+      </w:pPr>
+      <w:r>
+        <w:rPr>
+          <w:sz w:val="36"/>
+          <w:szCs w:val="36"/>
+        </w:rPr>
+        <w:t xml:space="preserve">   {</w:t>
+      </w:r>
+    </w:p>
+    <w:p>
+      <w:pPr>
+        <w:rPr>
+          <w:sz w:val="36"/>
+          <w:szCs w:val="36"/>
+        </w:rPr>
+      </w:pPr>
+      <w:r>
+        <w:rPr>
+          <w:sz w:val="36"/>
+          <w:szCs w:val="36"/>
+        </w:rPr>
+        <w:t xml:space="preserve">    i=0;</w:t>
+      </w:r>
+    </w:p>
+    <w:p>
+      <w:pPr>
+        <w:rPr>
+          <w:sz w:val="36"/>
+          <w:szCs w:val="36"/>
+        </w:rPr>
+      </w:pPr>
+      <w:r>
+        <w:rPr>
+          <w:sz w:val="36"/>
+          <w:szCs w:val="36"/>
+        </w:rPr>
+        <w:t xml:space="preserve">    lenth1=0;</w:t>
+      </w:r>
+    </w:p>
+    <w:p>
+      <w:pPr>
+        <w:rPr>
+          <w:sz w:val="36"/>
+          <w:szCs w:val="36"/>
+        </w:rPr>
+      </w:pPr>
+      <w:r>
+        <w:rPr>
+          <w:sz w:val="36"/>
+          <w:szCs w:val="36"/>
+        </w:rPr>
+        <w:t xml:space="preserve">    while(i&lt;lenth)</w:t>
+      </w:r>
+    </w:p>
+    <w:p>
+      <w:pPr>
+        <w:rPr>
+          <w:sz w:val="36"/>
+          <w:szCs w:val="36"/>
+        </w:rPr>
+      </w:pPr>
+      <w:r>
+        <w:rPr>
+          <w:sz w:val="36"/>
+          <w:szCs w:val="36"/>
+        </w:rPr>
+        <w:t xml:space="preserve">    {</w:t>
+      </w:r>
+    </w:p>
+    <w:p>
+      <w:pPr>
+        <w:rPr>
+          <w:sz w:val="36"/>
+          <w:szCs w:val="36"/>
+        </w:rPr>
+      </w:pPr>
+      <w:r>
+        <w:rPr>
+          <w:sz w:val="36"/>
+          <w:szCs w:val="36"/>
+        </w:rPr>
+        <w:t xml:space="preserve">     {</w:t>
+      </w:r>
+    </w:p>
+    <w:p>
+      <w:pPr>
+        <w:rPr>
+          <w:sz w:val="36"/>
+          <w:szCs w:val="36"/>
+        </w:rPr>
+      </w:pPr>
+      <w:r>
+        <w:rPr>
+          <w:sz w:val="36"/>
+          <w:szCs w:val="36"/>
+        </w:rPr>
+        <w:t xml:space="preserve">        lcd.clear();</w:t>
+      </w:r>
+    </w:p>
+    <w:p>
+      <w:pPr>
+        <w:rPr>
+          <w:sz w:val="36"/>
+          <w:szCs w:val="36"/>
+        </w:rPr>
+      </w:pPr>
+      <w:r>
+        <w:rPr>
+          <w:sz w:val="36"/>
+          <w:szCs w:val="36"/>
+        </w:rPr>
+        <w:t xml:space="preserve">       got=1;</w:t>
+      </w:r>
+    </w:p>
+    <w:p>
+      <w:pPr>
+        <w:rPr>
+          <w:sz w:val="36"/>
+          <w:szCs w:val="36"/>
+        </w:rPr>
+      </w:pPr>
+      <w:r>
+        <w:rPr>
+          <w:sz w:val="36"/>
+          <w:szCs w:val="36"/>
+        </w:rPr>
+        <w:t xml:space="preserve">      i++; </w:t>
+      </w:r>
+    </w:p>
+    <w:p>
+      <w:pPr>
+        <w:rPr>
+          <w:sz w:val="36"/>
+          <w:szCs w:val="36"/>
+        </w:rPr>
+      </w:pPr>
+      <w:r>
+        <w:rPr>
+          <w:sz w:val="36"/>
+          <w:szCs w:val="36"/>
+        </w:rPr>
+        <w:t xml:space="preserve">      while(str[i]!='#')</w:t>
+      </w:r>
+    </w:p>
+    <w:p>
+      <w:pPr>
+        <w:rPr>
+          <w:sz w:val="36"/>
+          <w:szCs w:val="36"/>
+        </w:rPr>
+      </w:pPr>
+      <w:r>
+        <w:rPr>
+          <w:sz w:val="36"/>
+          <w:szCs w:val="36"/>
+        </w:rPr>
+        <w:lastRenderedPageBreak/>
+        <w:t xml:space="preserve">      {</w:t>
+      </w:r>
+    </w:p>
+    <w:p>
+      <w:pPr>
+        <w:rPr>
+          <w:sz w:val="36"/>
+          <w:szCs w:val="36"/>
+        </w:rPr>
+      </w:pPr>
+      <w:r>
+        <w:rPr>
+          <w:sz w:val="36"/>
+          <w:szCs w:val="36"/>
+        </w:rPr>
+        <w:t xml:space="preserve">       name[lenth1]=str[i];</w:t>
+      </w:r>
+    </w:p>
+    <w:p>
+      <w:pPr>
+        <w:rPr>
+          <w:sz w:val="36"/>
+          <w:szCs w:val="36"/>
+        </w:rPr>
+      </w:pPr>
+      <w:r>
+        <w:rPr>
+          <w:sz w:val="36"/>
+          <w:szCs w:val="36"/>
+        </w:rPr>
+        <w:t xml:space="preserve">       Serial.print(name[lenth1]);</w:t>
+      </w:r>
+    </w:p>
+    <w:p>
+      <w:pPr>
+        <w:rPr>
+          <w:sz w:val="36"/>
+          <w:szCs w:val="36"/>
+        </w:rPr>
+      </w:pPr>
+      <w:r>
+        <w:rPr>
+          <w:sz w:val="36"/>
+          <w:szCs w:val="36"/>
+        </w:rPr>
+        <w:t xml:space="preserve">       lenth1++;</w:t>
+      </w:r>
+    </w:p>
+    <w:p>
+      <w:pPr>
+        <w:rPr>
+          <w:sz w:val="36"/>
+          <w:szCs w:val="36"/>
+        </w:rPr>
+      </w:pPr>
+      <w:r>
+        <w:rPr>
+          <w:sz w:val="36"/>
+          <w:szCs w:val="36"/>
+        </w:rPr>
+        <w:t xml:space="preserve">       i++;</w:t>
+      </w:r>
+    </w:p>
+    <w:p>
+      <w:pPr>
+        <w:rPr>
+          <w:sz w:val="36"/>
+          <w:szCs w:val="36"/>
+        </w:rPr>
+      </w:pPr>
+      <w:r>
+        <w:rPr>
+          <w:sz w:val="36"/>
+          <w:szCs w:val="36"/>
+        </w:rPr>
+        <w:t xml:space="preserve">      }</w:t>
+      </w:r>
+    </w:p>
+    <w:p>
+      <w:pPr>
+        <w:rPr>
+          <w:sz w:val="36"/>
+          <w:szCs w:val="36"/>
+        </w:rPr>
+      </w:pPr>
+      <w:r>
+        <w:rPr>
+          <w:sz w:val="36"/>
+          <w:szCs w:val="36"/>
+        </w:rPr>
+        <w:t xml:space="preserve">      name[lenth1]='\0';</w:t>
+      </w:r>
+    </w:p>
+    <w:p>
+      <w:pPr>
+        <w:rPr>
+          <w:sz w:val="36"/>
+          <w:szCs w:val="36"/>
+        </w:rPr>
+      </w:pPr>
+      <w:r>
+        <w:rPr>
+          <w:sz w:val="36"/>
+          <w:szCs w:val="36"/>
+        </w:rPr>
+        <w:t xml:space="preserve">      break;</w:t>
+      </w:r>
+    </w:p>
+    <w:p>
+      <w:pPr>
+        <w:rPr>
+          <w:sz w:val="36"/>
+          <w:szCs w:val="36"/>
+        </w:rPr>
+      </w:pPr>
+    </w:p>
+    <w:p>
+      <w:pPr>
+        <w:rPr>
+          <w:sz w:val="36"/>
+          <w:szCs w:val="36"/>
+        </w:rPr>
+      </w:pPr>
+      <w:r>
+        <w:rPr>
+          <w:sz w:val="36"/>
+          <w:szCs w:val="36"/>
+        </w:rPr>
+        <w:t xml:space="preserve">     }</w:t>
+      </w:r>
+    </w:p>
+    <w:p>
+      <w:pPr>
+        <w:rPr>
+          <w:sz w:val="36"/>
+          <w:szCs w:val="36"/>
+        </w:rPr>
+      </w:pPr>
+      <w:r>
+        <w:rPr>
+          <w:sz w:val="36"/>
+          <w:szCs w:val="36"/>
+        </w:rPr>
+        <w:t xml:space="preserve">    i++;</w:t>
+      </w:r>
+    </w:p>
+    <w:p>
+      <w:pPr>
+        <w:rPr>
+          <w:sz w:val="36"/>
+          <w:szCs w:val="36"/>
+        </w:rPr>
+      </w:pPr>
+      <w:r>
+        <w:rPr>
+          <w:sz w:val="36"/>
+          <w:szCs w:val="36"/>
+        </w:rPr>
+        <w:t xml:space="preserve">    }// end of while 1</w:t>
+      </w:r>
+    </w:p>
+    <w:p>
+      <w:pPr>
+        <w:rPr>
+          <w:sz w:val="36"/>
+          <w:szCs w:val="36"/>
+        </w:rPr>
+      </w:pPr>
+      <w:r>
+        <w:rPr>
+          <w:sz w:val="36"/>
+          <w:szCs w:val="36"/>
+        </w:rPr>
+        <w:t xml:space="preserve">    lcd.clear();</w:t>
+      </w:r>
+    </w:p>
+    <w:p>
+      <w:pPr>
+        <w:rPr>
+          <w:sz w:val="36"/>
+          <w:szCs w:val="36"/>
+        </w:rPr>
+      </w:pPr>
+      <w:r>
+        <w:rPr>
+          <w:sz w:val="36"/>
+          <w:szCs w:val="36"/>
+        </w:rPr>
+        <w:t xml:space="preserve">    lcd.setCursor(0,0);</w:t>
+      </w:r>
+    </w:p>
+    <w:p>
+      <w:pPr>
+        <w:rPr>
+          <w:sz w:val="36"/>
+          <w:szCs w:val="36"/>
+        </w:rPr>
+      </w:pPr>
+      <w:r>
+        <w:rPr>
+          <w:sz w:val="36"/>
+          <w:szCs w:val="36"/>
+        </w:rPr>
+        <w:t xml:space="preserve">    delay(10);</w:t>
+      </w:r>
+    </w:p>
+    <w:p>
+      <w:pPr>
+        <w:rPr>
+          <w:sz w:val="36"/>
+          <w:szCs w:val="36"/>
+        </w:rPr>
+      </w:pPr>
+      <w:r>
+        <w:rPr>
+          <w:sz w:val="36"/>
+          <w:szCs w:val="36"/>
+        </w:rPr>
+        <w:t xml:space="preserve">    lcd.print(name);</w:t>
+      </w:r>
+    </w:p>
+    <w:p>
+      <w:pPr>
+        <w:rPr>
+          <w:sz w:val="36"/>
+          <w:szCs w:val="36"/>
+        </w:rPr>
+      </w:pPr>
+      <w:r>
+        <w:rPr>
+          <w:sz w:val="36"/>
+          <w:szCs w:val="36"/>
+        </w:rPr>
+        <w:t xml:space="preserve">    temp=0;</w:t>
+      </w:r>
+    </w:p>
+    <w:p>
+      <w:pPr>
+        <w:rPr>
+          <w:sz w:val="36"/>
+          <w:szCs w:val="36"/>
+        </w:rPr>
+      </w:pPr>
+      <w:r>
+        <w:rPr>
+          <w:sz w:val="36"/>
+          <w:szCs w:val="36"/>
+        </w:rPr>
+        <w:t xml:space="preserve">    lenth=0;</w:t>
+      </w:r>
+    </w:p>
+    <w:p>
+      <w:pPr>
+        <w:rPr>
+          <w:sz w:val="36"/>
+          <w:szCs w:val="36"/>
+        </w:rPr>
+      </w:pPr>
+      <w:r>
+        <w:rPr>
+          <w:sz w:val="36"/>
+          <w:szCs w:val="36"/>
+        </w:rPr>
+        <w:lastRenderedPageBreak/>
+        <w:t xml:space="preserve">    lenth1=0;  </w:t>
+      </w:r>
+    </w:p>
+    <w:p>
+      <w:pPr>
+        <w:rPr>
+          <w:sz w:val="36"/>
+          <w:szCs w:val="36"/>
+        </w:rPr>
+      </w:pPr>
+      <w:r>
+        <w:rPr>
+          <w:sz w:val="36"/>
+          <w:szCs w:val="36"/>
+        </w:rPr>
+        <w:t xml:space="preserve">   }</w:t>
+      </w:r>
+    </w:p>
+    <w:p>
+      <w:pPr>
+        <w:rPr>
+          <w:sz w:val="36"/>
+          <w:szCs w:val="36"/>
+        </w:rPr>
+      </w:pPr>
+      <w:r>
+        <w:rPr>
+          <w:sz w:val="36"/>
+          <w:szCs w:val="36"/>
+        </w:rPr>
+        <w:t xml:space="preserve">   </w:t>
+      </w:r>
+    </w:p>
+    <w:p>
+      <w:pPr>
+        <w:rPr>
+          <w:sz w:val="36"/>
+          <w:szCs w:val="36"/>
+        </w:rPr>
+      </w:pPr>
+      <w:r>
+        <w:rPr>
+          <w:sz w:val="36"/>
+          <w:szCs w:val="36"/>
+        </w:rPr>
+        <w:t xml:space="preserve">  }</w:t>
+      </w:r>
+    </w:p>
+    <w:p>
+      <w:pPr>
+        <w:rPr>
+          <w:sz w:val="36"/>
+          <w:szCs w:val="36"/>
+        </w:rPr>
+      </w:pPr>
+      <w:r>
+        <w:rPr>
+          <w:sz w:val="36"/>
+          <w:szCs w:val="36"/>
+        </w:rPr>
+        <w:t xml:space="preserve"> void serialEvent() </w:t>
+      </w:r>
+    </w:p>
+    <w:p>
+      <w:pPr>
+        <w:rPr>
+          <w:sz w:val="36"/>
+          <w:szCs w:val="36"/>
+        </w:rPr>
+      </w:pPr>
+      <w:r>
+        <w:rPr>
+          <w:sz w:val="36"/>
+          <w:szCs w:val="36"/>
+        </w:rPr>
+        <w:t>{</w:t>
+      </w:r>
+    </w:p>
+    <w:p>
+      <w:pPr>
+        <w:rPr>
+          <w:sz w:val="36"/>
+          <w:szCs w:val="36"/>
+        </w:rPr>
+      </w:pPr>
+      <w:r>
+        <w:rPr>
+          <w:sz w:val="36"/>
+          <w:szCs w:val="36"/>
+        </w:rPr>
+        <w:t xml:space="preserve"> </w:t>
+      </w:r>
+    </w:p>
+    <w:p>
+      <w:pPr>
+        <w:rPr>
+          <w:sz w:val="36"/>
+          <w:szCs w:val="36"/>
+        </w:rPr>
+      </w:pPr>
+      <w:r>
+        <w:rPr>
+          <w:sz w:val="36"/>
+          <w:szCs w:val="36"/>
+        </w:rPr>
+        <w:t xml:space="preserve">  while (SIM900.available()) </w:t>
+      </w:r>
+    </w:p>
+    <w:p>
+      <w:pPr>
+        <w:rPr>
+          <w:sz w:val="36"/>
+          <w:szCs w:val="36"/>
+        </w:rPr>
+      </w:pPr>
+      <w:r>
+        <w:rPr>
+          <w:sz w:val="36"/>
+          <w:szCs w:val="36"/>
+        </w:rPr>
+        <w:t xml:space="preserve">  {</w:t>
+      </w:r>
+    </w:p>
+    <w:p>
+      <w:pPr>
+        <w:rPr>
+          <w:sz w:val="36"/>
+          <w:szCs w:val="36"/>
+        </w:rPr>
+      </w:pPr>
+      <w:r>
+        <w:rPr>
+          <w:sz w:val="36"/>
+          <w:szCs w:val="36"/>
+        </w:rPr>
+        <w:t xml:space="preserve">    char inChar = (char)SIM900.read(); </w:t>
+      </w:r>
+    </w:p>
+    <w:p>
+      <w:pPr>
+        <w:rPr>
+          <w:sz w:val="36"/>
+          <w:szCs w:val="36"/>
+        </w:rPr>
+      </w:pPr>
+      <w:r>
+        <w:rPr>
+          <w:sz w:val="36"/>
+          <w:szCs w:val="36"/>
+        </w:rPr>
+        <w:t xml:space="preserve">    str[lenth]=inChar;</w:t>
+      </w:r>
+    </w:p>
+    <w:p>
+      <w:pPr>
+        <w:rPr>
+          <w:sz w:val="36"/>
+          <w:szCs w:val="36"/>
+        </w:rPr>
+      </w:pPr>
+      <w:r>
+        <w:rPr>
+          <w:sz w:val="36"/>
+          <w:szCs w:val="36"/>
+        </w:rPr>
+        <w:t xml:space="preserve">    lenth++;</w:t>
+      </w:r>
+    </w:p>
+    <w:p>
+      <w:pPr>
+        <w:rPr>
+          <w:sz w:val="36"/>
+          <w:szCs w:val="36"/>
+        </w:rPr>
+      </w:pPr>
+      <w:r>
+        <w:rPr>
+          <w:sz w:val="36"/>
+          <w:szCs w:val="36"/>
+        </w:rPr>
+        <w:t xml:space="preserve">    if (inChar == '\n')</w:t>
+      </w:r>
+    </w:p>
+    <w:p>
+      <w:pPr>
+        <w:rPr>
+          <w:sz w:val="36"/>
+          <w:szCs w:val="36"/>
+        </w:rPr>
+      </w:pPr>
+      <w:r>
+        <w:rPr>
+          <w:sz w:val="36"/>
+          <w:szCs w:val="36"/>
+        </w:rPr>
+        <w:t xml:space="preserve">    {</w:t>
+      </w:r>
+    </w:p>
+    <w:p>
+      <w:pPr>
+        <w:rPr>
+          <w:sz w:val="36"/>
+          <w:szCs w:val="36"/>
+        </w:rPr>
+      </w:pPr>
+      <w:r>
+        <w:rPr>
+          <w:sz w:val="36"/>
+          <w:szCs w:val="36"/>
+        </w:rPr>
+        <w:t xml:space="preserve">      temp=1;     </w:t>
+      </w:r>
+    </w:p>
+    <w:p>
+      <w:pPr>
+        <w:rPr>
+          <w:sz w:val="36"/>
+          <w:szCs w:val="36"/>
+        </w:rPr>
+      </w:pPr>
+      <w:r>
+        <w:rPr>
+          <w:sz w:val="36"/>
+          <w:szCs w:val="36"/>
+        </w:rPr>
+        <w:t xml:space="preserve">    } </w:t>
+      </w:r>
+    </w:p>
+    <w:p>
+      <w:pPr>
+        <w:rPr>
+          <w:sz w:val="36"/>
+          <w:szCs w:val="36"/>
+        </w:rPr>
+      </w:pPr>
+      <w:r>
+        <w:rPr>
+          <w:sz w:val="36"/>
+          <w:szCs w:val="36"/>
+        </w:rPr>
+        <w:t xml:space="preserve">  }</w:t>
+      </w:r>
+    </w:p>
+    <w:p>
+      <w:pPr>
+        <w:rPr>
+          <w:sz w:val="36"/>
+          <w:szCs w:val="36"/>
+        </w:rPr>
+      </w:pPr>
+      <w:r>
+        <w:rPr>
+          <w:sz w:val="36"/>
+          <w:szCs w:val="36"/>
+        </w:rPr>
+        <w:t>}</w:t>
+      </w:r>
+    </w:p>
+    <w:p>
+      <w:pPr>
+        <w:rPr>
+          <w:sz w:val="36"/>
+          <w:szCs w:val="36"/>
+        </w:rPr>
+      </w:pPr>
+    </w:p>
+    <w:p>
+      <w:pPr>
+        <w:rPr>
+          <w:sz w:val="36"/>
+          <w:szCs w:val="36"/>
+        </w:rPr>
+      </w:pPr>
+    </w:p>
+    <w:p>
+      <w:pPr>
+        <w:rPr>
+          <w:sz w:val="36"/>
+          <w:szCs w:val="36"/>
+        </w:rPr>
+      </w:pPr>
+    </w:p>
     <w:sectPr>
       <w:pgSz w:w="12240" w:h="15840"/>
       <w:pgMar w:top="1440" w:right="1440" w:bottom="1440" w:left="1440" w:header="720" w:footer="720" w:gutter="0"/>
